--- a/templates/protect/Maintenance-Policy.docx
+++ b/templates/protect/Maintenance-Policy.docx
@@ -38,16 +38,7 @@
           <w:sz w:val="28"/>
           <w:szCs w:val="28"/>
         </w:rPr>
-        <w:t>Maintenance</w:t>
-      </w:r>
-      <w:r>
-        <w:rPr>
-          <w:rFonts w:ascii="Arial" w:hAnsi="Arial" w:cs="Arial"/>
-          <w:bCs/>
-          <w:sz w:val="28"/>
-          <w:szCs w:val="28"/>
-        </w:rPr>
-        <w:t xml:space="preserve"> </w:t>
+        <w:t xml:space="preserve">Maintenance </w:t>
       </w:r>
       <w:r>
         <w:rPr>
@@ -720,7 +711,7 @@
           <w:sz w:val="24"/>
           <w:szCs w:val="24"/>
         </w:rPr>
-        <w:t>(e.g. IT POL-INFOSEC-01)</w:t>
+        <w:t>(e.g. POL-INFOSEC-01)</w:t>
       </w:r>
       <w:r>
         <w:rPr>
@@ -846,7 +837,23 @@
           <w:sz w:val="24"/>
           <w:szCs w:val="24"/>
         </w:rPr>
-        <w:t xml:space="preserve"> all 10 Policy Sections to ensure accuracy and alignment with existing organizational policies and procedures.</w:t>
+        <w:t xml:space="preserve"> all 10 Policy Sections to ensure accuracy and alignment with existing organizational </w:t>
+      </w:r>
+      <w:r>
+        <w:rPr>
+          <w:rFonts w:ascii="Arial" w:hAnsi="Arial" w:cs="Arial"/>
+          <w:sz w:val="24"/>
+          <w:szCs w:val="24"/>
+        </w:rPr>
+        <w:t>policies, procedures, and standards</w:t>
+      </w:r>
+      <w:r>
+        <w:rPr>
+          <w:rFonts w:ascii="Arial" w:hAnsi="Arial" w:cs="Arial"/>
+          <w:sz w:val="24"/>
+          <w:szCs w:val="24"/>
+        </w:rPr>
+        <w:t>.</w:t>
       </w:r>
     </w:p>
     <w:p>
@@ -1021,7 +1028,23 @@
           <w:sz w:val="24"/>
           <w:szCs w:val="24"/>
         </w:rPr>
-        <w:t xml:space="preserve"> for further policy creation and implementation</w:t>
+        <w:t xml:space="preserve"> for further policy</w:t>
+      </w:r>
+      <w:r>
+        <w:rPr>
+          <w:rFonts w:ascii="Arial" w:hAnsi="Arial" w:cs="Arial"/>
+          <w:sz w:val="24"/>
+          <w:szCs w:val="24"/>
+        </w:rPr>
+        <w:t>/standard</w:t>
+      </w:r>
+      <w:r>
+        <w:rPr>
+          <w:rFonts w:ascii="Arial" w:hAnsi="Arial" w:cs="Arial"/>
+          <w:sz w:val="24"/>
+          <w:szCs w:val="24"/>
+        </w:rPr>
+        <w:t xml:space="preserve"> creation and implementation</w:t>
       </w:r>
       <w:r>
         <w:rPr>
@@ -1399,7 +1422,7 @@
                 <w:noProof/>
                 <w:sz w:val="24"/>
               </w:rPr>
-              <w:t>10/31/2024</w:t>
+              <w:t>11/1/2024</w:t>
             </w:r>
             <w:r>
               <w:rPr>
@@ -1614,15 +1637,7 @@
         <w:pStyle w:val="ParagraphSections"/>
       </w:pPr>
       <w:r>
-        <w:t xml:space="preserve">The purpose of the Maintenance Policy is to establish a comprehensive framework for maintaining and securing information system components within [Organization Name]. It aims to ensure that all maintenance activities are performed in a controlled manner, safeguarding sensitive data and minimizing risks associated with unauthorized access or data breaches. By outlining procedures for scheduling, documenting, and approving maintenance tasks, the policy seeks to maintain the integrity and functionality of information systems while adhering to manufacturer and organizational standards. Additionally, it addresses the need for secure practices during off-site maintenance, ensuring that sensitive information is </w:t>
-      </w:r>
-      <w:proofErr w:type="gramStart"/>
-      <w:r>
-        <w:t>sanitized</w:t>
-      </w:r>
-      <w:proofErr w:type="gramEnd"/>
-      <w:r>
-        <w:t xml:space="preserve"> and that proper oversight is in place for all maintenance personnel.</w:t>
+        <w:t>The purpose of the Maintenance Policy is to establish a comprehensive framework for maintaining and securing information system components within [Organization Name]. It aims to ensure that all maintenance activities are performed in a controlled manner, safeguarding sensitive data and minimizing risks associated with unauthorized access or data breaches. By outlining procedures for scheduling, documenting, and approving maintenance tasks, the policy seeks to maintain the integrity and functionality of information systems while adhering to manufacturer and organizational standards. Additionally, it addresses the need for secure practices during off-site maintenance, ensuring that sensitive information is sanitized and that proper oversight is in place for all maintenance personnel.</w:t>
       </w:r>
     </w:p>
     <w:p>
@@ -1727,15 +1742,7 @@
         <w:pStyle w:val="ParagraphSections"/>
       </w:pPr>
       <w:r>
-        <w:t xml:space="preserve">All users are responsible for protecting </w:t>
-      </w:r>
-      <w:proofErr w:type="gramStart"/>
-      <w:r>
-        <w:t>the confidentiality</w:t>
-      </w:r>
-      <w:proofErr w:type="gramEnd"/>
-      <w:r>
-        <w:t>, integrity, and availability of information, complying with this policy and relevant laws, and familiarizing themselves with the organization's security policies and procedures to ensure the protection of organizational assets. Failure to comply with these requirements may result in disciplinary action, including termination of access rights or contractual agreements.</w:t>
+        <w:t>All users are responsible for protecting the confidentiality, integrity, and availability of information, complying with this policy and relevant laws, and familiarizing themselves with the organization's security policies and procedures to ensure the protection of organizational assets. Failure to comply with these requirements may result in disciplinary action, including termination of access rights or contractual agreements.</w:t>
       </w:r>
     </w:p>
     <w:p>
@@ -2219,10 +2226,7 @@
         <w:t xml:space="preserve"> shall</w:t>
       </w:r>
       <w:r>
-        <w:t xml:space="preserve"> </w:t>
-      </w:r>
-      <w:r>
-        <w:t>o</w:t>
+        <w:t xml:space="preserve"> o</w:t>
       </w:r>
       <w:r>
         <w:t>btain maintenance support and/or spare parts for information systems as agreed upon within the service level agreement between IT and the system owner.</w:t>
@@ -3090,16 +3094,7 @@
         <w:sz w:val="20"/>
         <w:szCs w:val="16"/>
       </w:rPr>
-      <w:t>Maintenance</w:t>
-    </w:r>
-    <w:r>
-      <w:rPr>
-        <w:rFonts w:ascii="Arial" w:hAnsi="Arial" w:cs="Arial"/>
-        <w:b/>
-        <w:sz w:val="20"/>
-        <w:szCs w:val="16"/>
-      </w:rPr>
-      <w:t xml:space="preserve"> </w:t>
+      <w:t xml:space="preserve">Maintenance </w:t>
     </w:r>
     <w:r>
       <w:rPr>
@@ -13388,6 +13383,7 @@
     <w:rsid w:val="000E4068"/>
     <w:rsid w:val="00100C6E"/>
     <w:rsid w:val="001403B7"/>
+    <w:rsid w:val="0016796B"/>
     <w:rsid w:val="00194B83"/>
     <w:rsid w:val="001D3479"/>
     <w:rsid w:val="001E5739"/>
@@ -13396,11 +13392,13 @@
     <w:rsid w:val="002B55B1"/>
     <w:rsid w:val="002C70AF"/>
     <w:rsid w:val="004075D8"/>
+    <w:rsid w:val="00424BC6"/>
     <w:rsid w:val="00442168"/>
     <w:rsid w:val="00477F83"/>
     <w:rsid w:val="004C1249"/>
     <w:rsid w:val="005411C9"/>
     <w:rsid w:val="005F346C"/>
+    <w:rsid w:val="006448B4"/>
     <w:rsid w:val="006B4796"/>
     <w:rsid w:val="006C5AE9"/>
     <w:rsid w:val="00727DF4"/>
@@ -14038,10 +14036,6 @@
     <w:name w:val="9E873628BE0248AF92D3A241D8D19BF9"/>
     <w:rsid w:val="00E05E02"/>
   </w:style>
-  <w:style w:type="paragraph" w:customStyle="1" w:styleId="BFD21C75019442E3929232C02A7771E4">
-    <w:name w:val="BFD21C75019442E3929232C02A7771E4"/>
-    <w:rsid w:val="00100C6E"/>
-  </w:style>
   <w:style w:type="paragraph" w:customStyle="1" w:styleId="91CE44D33EE14E3D82D51542438EB92E">
     <w:name w:val="91CE44D33EE14E3D82D51542438EB92E"/>
     <w:rsid w:val="00100C6E"/>
@@ -14061,46 +14055,6 @@
   <w:style w:type="paragraph" w:customStyle="1" w:styleId="571AFD9780EA4A97AD1D085D50E3B2FB">
     <w:name w:val="571AFD9780EA4A97AD1D085D50E3B2FB"/>
     <w:rsid w:val="00100C6E"/>
-  </w:style>
-  <w:style w:type="paragraph" w:customStyle="1" w:styleId="0E61D249527F484894E66BCA88D86621">
-    <w:name w:val="0E61D249527F484894E66BCA88D86621"/>
-    <w:rsid w:val="007802CB"/>
-  </w:style>
-  <w:style w:type="paragraph" w:customStyle="1" w:styleId="97BD8C1B33784B399843B8C2396CE3A3">
-    <w:name w:val="97BD8C1B33784B399843B8C2396CE3A3"/>
-    <w:rsid w:val="007802CB"/>
-  </w:style>
-  <w:style w:type="paragraph" w:customStyle="1" w:styleId="9A28E3EF2D06457F91E31365C0F167B8">
-    <w:name w:val="9A28E3EF2D06457F91E31365C0F167B8"/>
-    <w:rsid w:val="007802CB"/>
-  </w:style>
-  <w:style w:type="paragraph" w:customStyle="1" w:styleId="2D11CC34E35F496686EFC6063DB86BF1">
-    <w:name w:val="2D11CC34E35F496686EFC6063DB86BF1"/>
-    <w:rsid w:val="007802CB"/>
-  </w:style>
-  <w:style w:type="paragraph" w:customStyle="1" w:styleId="BED9960FA30C426B90B65C9569931727">
-    <w:name w:val="BED9960FA30C426B90B65C9569931727"/>
-    <w:rsid w:val="007802CB"/>
-  </w:style>
-  <w:style w:type="paragraph" w:customStyle="1" w:styleId="6D6C28BC6CBC41788B60F0917ED9903D">
-    <w:name w:val="6D6C28BC6CBC41788B60F0917ED9903D"/>
-    <w:rsid w:val="007802CB"/>
-  </w:style>
-  <w:style w:type="paragraph" w:customStyle="1" w:styleId="4270E513E3694D05A3A63108466790A4">
-    <w:name w:val="4270E513E3694D05A3A63108466790A4"/>
-    <w:rsid w:val="007802CB"/>
-  </w:style>
-  <w:style w:type="paragraph" w:customStyle="1" w:styleId="92FB984C44F9484A8C9F78B3668B5F66">
-    <w:name w:val="92FB984C44F9484A8C9F78B3668B5F66"/>
-    <w:rsid w:val="007802CB"/>
-  </w:style>
-  <w:style w:type="paragraph" w:customStyle="1" w:styleId="78FA421A5159419D929D3CBDB95C432C">
-    <w:name w:val="78FA421A5159419D929D3CBDB95C432C"/>
-    <w:rsid w:val="007802CB"/>
-  </w:style>
-  <w:style w:type="paragraph" w:customStyle="1" w:styleId="8023065883CB489FA5594EDE1C5FD5E7">
-    <w:name w:val="8023065883CB489FA5594EDE1C5FD5E7"/>
-    <w:rsid w:val="007802CB"/>
   </w:style>
 </w:styles>
 </file>
